--- a/WorkLibary/bin/Debug/net7.0/ВторникYandex.docx
+++ b/WorkLibary/bin/Debug/net7.0/ВторникYandex.docx
@@ -922,7 +922,7 @@
           <w:p>
             <w:pPr>
               <w:rPr>
-                <w:b w:val="0"/>
+                <w:b/>
                 <w:sz w:val="24"/>
               </w:rPr>
             </w:pPr>
@@ -932,6 +932,663 @@
                 <w:sz w:val="24"/>
               </w:rPr>
               <w:t>СУПЕРГЕРОЙ / ПРИНЦЕССА #1 (фрикадельки, картофельный дольки с сырным соусом, пирожок с творогом)</w:t>
+            </w:r>
+          </w:p>
+        </w:tc>
+      </w:tr>
+    </w:tbl>
+    <w:p>
+      <w:pPr>
+        <w:rPr>
+          <w:b w:val="0"/>
+          <w:sz w:val="24"/>
+        </w:rPr>
+      </w:pPr>
+      <w:r>
+        <w:rPr>
+          <w:b/>
+          <w:sz w:val="24"/>
+        </w:rPr>
+        <w:t>Гагарина- День</w:t>
+      </w:r>
+    </w:p>
+    <w:tbl>
+      <w:tblPr>
+        <w:tblW w:w="5000" w:type="pct"/>
+        <w:tblBorders>
+          <w:top w:val="single" w:sz="4" w:space="0" w:color="auto"/>
+          <w:left w:val="single" w:sz="4" w:space="0" w:color="auto"/>
+          <w:bottom w:val="single" w:sz="4" w:space="0" w:color="auto"/>
+          <w:right w:val="single" w:sz="4" w:space="0" w:color="auto"/>
+          <w:insideH w:val="single" w:sz="4" w:space="0" w:color="auto"/>
+          <w:insideV w:val="single" w:sz="4" w:space="0" w:color="auto"/>
+        </w:tblBorders>
+        <w:tblCellMar>
+          <w:left w:w="108" w:type="dxa"/>
+          <w:right w:w="108" w:type="dxa"/>
+        </w:tblCellMar>
+      </w:tblPr>
+      <w:tblGrid>
+        <w:gridCol w:w="465"/>
+        <w:gridCol w:w="1896"/>
+        <w:gridCol w:w="6979"/>
+      </w:tblGrid>
+      <w:tr>
+        <w:tblPrEx>
+          <w:tblW w:w="5000" w:type="pct"/>
+          <w:tblBorders>
+            <w:top w:val="single" w:sz="4" w:space="0" w:color="auto"/>
+            <w:left w:val="single" w:sz="4" w:space="0" w:color="auto"/>
+            <w:bottom w:val="single" w:sz="4" w:space="0" w:color="auto"/>
+            <w:right w:val="single" w:sz="4" w:space="0" w:color="auto"/>
+            <w:insideH w:val="single" w:sz="4" w:space="0" w:color="auto"/>
+            <w:insideV w:val="single" w:sz="4" w:space="0" w:color="auto"/>
+          </w:tblBorders>
+          <w:tblCellMar>
+            <w:left w:w="108" w:type="dxa"/>
+            <w:right w:w="108" w:type="dxa"/>
+          </w:tblCellMar>
+        </w:tblPrEx>
+        <w:tc>
+          <w:tcPr/>
+          <w:p>
+            <w:pPr>
+              <w:rPr>
+                <w:b w:val="0"/>
+                <w:sz w:val="24"/>
+              </w:rPr>
+            </w:pPr>
+            <w:r>
+              <w:rPr>
+                <w:b w:val="0"/>
+                <w:sz w:val="24"/>
+              </w:rPr>
+              <w:t>№</w:t>
+            </w:r>
+          </w:p>
+        </w:tc>
+        <w:tc>
+          <w:tcPr/>
+          <w:p>
+            <w:pPr>
+              <w:rPr>
+                <w:b w:val="0"/>
+                <w:sz w:val="24"/>
+              </w:rPr>
+            </w:pPr>
+            <w:r>
+              <w:rPr>
+                <w:b w:val="0"/>
+                <w:sz w:val="24"/>
+              </w:rPr>
+              <w:t>ФИО</w:t>
+            </w:r>
+          </w:p>
+        </w:tc>
+        <w:tc>
+          <w:tcPr/>
+          <w:p>
+            <w:pPr>
+              <w:rPr>
+                <w:b w:val="0"/>
+                <w:sz w:val="24"/>
+              </w:rPr>
+            </w:pPr>
+            <w:r>
+              <w:rPr>
+                <w:b w:val="0"/>
+                <w:sz w:val="24"/>
+              </w:rPr>
+              <w:t>Что заказали</w:t>
+            </w:r>
+          </w:p>
+        </w:tc>
+      </w:tr>
+      <w:tr>
+        <w:tblPrEx>
+          <w:tblW w:w="5000" w:type="pct"/>
+          <w:tblCellMar>
+            <w:left w:w="108" w:type="dxa"/>
+            <w:right w:w="108" w:type="dxa"/>
+          </w:tblCellMar>
+        </w:tblPrEx>
+        <w:tc>
+          <w:tcPr/>
+          <w:p>
+            <w:pPr>
+              <w:rPr>
+                <w:b w:val="0"/>
+                <w:sz w:val="24"/>
+              </w:rPr>
+            </w:pPr>
+            <w:r>
+              <w:rPr>
+                <w:b w:val="0"/>
+                <w:sz w:val="24"/>
+              </w:rPr>
+              <w:t>1</w:t>
+            </w:r>
+          </w:p>
+        </w:tc>
+        <w:tc>
+          <w:tcPr/>
+          <w:p>
+            <w:pPr>
+              <w:rPr>
+                <w:b w:val="0"/>
+                <w:sz w:val="24"/>
+              </w:rPr>
+            </w:pPr>
+            <w:r>
+              <w:rPr>
+                <w:b w:val="0"/>
+                <w:sz w:val="24"/>
+              </w:rPr>
+              <w:t>Герасимов Ю.Н.</w:t>
+            </w:r>
+          </w:p>
+        </w:tc>
+        <w:tc>
+          <w:tcPr/>
+          <w:p>
+            <w:pPr>
+              <w:rPr>
+                <w:b/>
+                <w:sz w:val="24"/>
+              </w:rPr>
+            </w:pPr>
+            <w:r>
+              <w:rPr>
+                <w:b w:val="0"/>
+                <w:sz w:val="24"/>
+              </w:rPr>
+              <w:t>ТОП-менеджер #1 (грибной суп-пюре, говядина су-вид, штрудель)</w:t>
+            </w:r>
+          </w:p>
+        </w:tc>
+      </w:tr>
+    </w:tbl>
+    <w:p>
+      <w:pPr>
+        <w:rPr>
+          <w:b w:val="0"/>
+          <w:sz w:val="24"/>
+        </w:rPr>
+      </w:pPr>
+      <w:r>
+        <w:rPr>
+          <w:b/>
+          <w:sz w:val="24"/>
+        </w:rPr>
+        <w:t>Гагарина- Вечер</w:t>
+      </w:r>
+    </w:p>
+    <w:tbl>
+      <w:tblPr>
+        <w:tblW w:w="5000" w:type="pct"/>
+        <w:tblBorders>
+          <w:top w:val="single" w:sz="4" w:space="0" w:color="auto"/>
+          <w:left w:val="single" w:sz="4" w:space="0" w:color="auto"/>
+          <w:bottom w:val="single" w:sz="4" w:space="0" w:color="auto"/>
+          <w:right w:val="single" w:sz="4" w:space="0" w:color="auto"/>
+          <w:insideH w:val="single" w:sz="4" w:space="0" w:color="auto"/>
+          <w:insideV w:val="single" w:sz="4" w:space="0" w:color="auto"/>
+        </w:tblBorders>
+        <w:tblCellMar>
+          <w:left w:w="108" w:type="dxa"/>
+          <w:right w:w="108" w:type="dxa"/>
+        </w:tblCellMar>
+      </w:tblPr>
+      <w:tblGrid>
+        <w:gridCol w:w="475"/>
+        <w:gridCol w:w="1610"/>
+        <w:gridCol w:w="7255"/>
+      </w:tblGrid>
+      <w:tr>
+        <w:tblPrEx>
+          <w:tblW w:w="5000" w:type="pct"/>
+          <w:tblBorders>
+            <w:top w:val="single" w:sz="4" w:space="0" w:color="auto"/>
+            <w:left w:val="single" w:sz="4" w:space="0" w:color="auto"/>
+            <w:bottom w:val="single" w:sz="4" w:space="0" w:color="auto"/>
+            <w:right w:val="single" w:sz="4" w:space="0" w:color="auto"/>
+            <w:insideH w:val="single" w:sz="4" w:space="0" w:color="auto"/>
+            <w:insideV w:val="single" w:sz="4" w:space="0" w:color="auto"/>
+          </w:tblBorders>
+          <w:tblCellMar>
+            <w:left w:w="108" w:type="dxa"/>
+            <w:right w:w="108" w:type="dxa"/>
+          </w:tblCellMar>
+        </w:tblPrEx>
+        <w:tc>
+          <w:tcPr/>
+          <w:p>
+            <w:pPr>
+              <w:rPr>
+                <w:b w:val="0"/>
+                <w:sz w:val="24"/>
+              </w:rPr>
+            </w:pPr>
+            <w:r>
+              <w:rPr>
+                <w:b w:val="0"/>
+                <w:sz w:val="24"/>
+              </w:rPr>
+              <w:t>№</w:t>
+            </w:r>
+          </w:p>
+        </w:tc>
+        <w:tc>
+          <w:tcPr/>
+          <w:p>
+            <w:pPr>
+              <w:rPr>
+                <w:b w:val="0"/>
+                <w:sz w:val="24"/>
+              </w:rPr>
+            </w:pPr>
+            <w:r>
+              <w:rPr>
+                <w:b w:val="0"/>
+                <w:sz w:val="24"/>
+              </w:rPr>
+              <w:t>ФИО</w:t>
+            </w:r>
+          </w:p>
+        </w:tc>
+        <w:tc>
+          <w:tcPr/>
+          <w:p>
+            <w:pPr>
+              <w:rPr>
+                <w:b w:val="0"/>
+                <w:sz w:val="24"/>
+              </w:rPr>
+            </w:pPr>
+            <w:r>
+              <w:rPr>
+                <w:b w:val="0"/>
+                <w:sz w:val="24"/>
+              </w:rPr>
+              <w:t>Что заказали</w:t>
+            </w:r>
+          </w:p>
+        </w:tc>
+      </w:tr>
+      <w:tr>
+        <w:tblPrEx>
+          <w:tblW w:w="5000" w:type="pct"/>
+          <w:tblCellMar>
+            <w:left w:w="108" w:type="dxa"/>
+            <w:right w:w="108" w:type="dxa"/>
+          </w:tblCellMar>
+        </w:tblPrEx>
+        <w:tc>
+          <w:tcPr/>
+          <w:p>
+            <w:pPr>
+              <w:rPr>
+                <w:b w:val="0"/>
+                <w:sz w:val="24"/>
+              </w:rPr>
+            </w:pPr>
+            <w:r>
+              <w:rPr>
+                <w:b w:val="0"/>
+                <w:sz w:val="24"/>
+              </w:rPr>
+              <w:t>1</w:t>
+            </w:r>
+          </w:p>
+        </w:tc>
+        <w:tc>
+          <w:tcPr/>
+          <w:p>
+            <w:pPr>
+              <w:rPr>
+                <w:b w:val="0"/>
+                <w:sz w:val="24"/>
+              </w:rPr>
+            </w:pPr>
+            <w:r>
+              <w:rPr>
+                <w:b w:val="0"/>
+                <w:sz w:val="24"/>
+              </w:rPr>
+              <w:t>Водопьянова</w:t>
+            </w:r>
+          </w:p>
+        </w:tc>
+        <w:tc>
+          <w:tcPr/>
+          <w:p>
+            <w:pPr>
+              <w:rPr>
+                <w:b w:val="0"/>
+                <w:sz w:val="24"/>
+              </w:rPr>
+            </w:pPr>
+            <w:r>
+              <w:rPr>
+                <w:b w:val="0"/>
+                <w:sz w:val="24"/>
+              </w:rPr>
+              <w:t>Бизнес-леди #1 (тыквенный суп-пюре, креветка, круассан)</w:t>
+            </w:r>
+          </w:p>
+        </w:tc>
+      </w:tr>
+      <w:tr>
+        <w:tblPrEx>
+          <w:tblW w:w="5000" w:type="pct"/>
+          <w:tblCellMar>
+            <w:left w:w="108" w:type="dxa"/>
+            <w:right w:w="108" w:type="dxa"/>
+          </w:tblCellMar>
+        </w:tblPrEx>
+        <w:tc>
+          <w:tcPr/>
+          <w:p>
+            <w:pPr>
+              <w:rPr>
+                <w:b w:val="0"/>
+                <w:sz w:val="24"/>
+              </w:rPr>
+            </w:pPr>
+            <w:r>
+              <w:rPr>
+                <w:b w:val="0"/>
+                <w:sz w:val="24"/>
+              </w:rPr>
+              <w:t>2</w:t>
+            </w:r>
+          </w:p>
+        </w:tc>
+        <w:tc>
+          <w:tcPr/>
+          <w:p>
+            <w:pPr>
+              <w:rPr>
+                <w:b w:val="0"/>
+                <w:sz w:val="24"/>
+              </w:rPr>
+            </w:pPr>
+            <w:r>
+              <w:rPr>
+                <w:b w:val="0"/>
+                <w:sz w:val="24"/>
+              </w:rPr>
+              <w:t>Глазырина</w:t>
+            </w:r>
+          </w:p>
+        </w:tc>
+        <w:tc>
+          <w:tcPr/>
+          <w:p>
+            <w:pPr>
+              <w:rPr>
+                <w:b w:val="0"/>
+                <w:sz w:val="24"/>
+              </w:rPr>
+            </w:pPr>
+            <w:r>
+              <w:rPr>
+                <w:b w:val="0"/>
+                <w:sz w:val="24"/>
+              </w:rPr>
+              <w:t>ТОП-менеджер #1 (грибной суп-пюре, говядина су-вид, штрудель)</w:t>
+            </w:r>
+          </w:p>
+        </w:tc>
+      </w:tr>
+      <w:tr>
+        <w:tblPrEx>
+          <w:tblW w:w="5000" w:type="pct"/>
+          <w:tblCellMar>
+            <w:left w:w="108" w:type="dxa"/>
+            <w:right w:w="108" w:type="dxa"/>
+          </w:tblCellMar>
+        </w:tblPrEx>
+        <w:tc>
+          <w:tcPr/>
+          <w:p>
+            <w:pPr>
+              <w:rPr>
+                <w:b w:val="0"/>
+                <w:sz w:val="24"/>
+              </w:rPr>
+            </w:pPr>
+            <w:r>
+              <w:rPr>
+                <w:b w:val="0"/>
+                <w:sz w:val="24"/>
+              </w:rPr>
+              <w:t>3</w:t>
+            </w:r>
+          </w:p>
+        </w:tc>
+        <w:tc>
+          <w:tcPr/>
+          <w:p>
+            <w:pPr>
+              <w:rPr>
+                <w:b w:val="0"/>
+                <w:sz w:val="24"/>
+              </w:rPr>
+            </w:pPr>
+            <w:r>
+              <w:rPr>
+                <w:b w:val="0"/>
+                <w:sz w:val="24"/>
+              </w:rPr>
+              <w:t>Головина</w:t>
+            </w:r>
+          </w:p>
+        </w:tc>
+        <w:tc>
+          <w:tcPr/>
+          <w:p>
+            <w:pPr>
+              <w:rPr>
+                <w:b w:val="0"/>
+                <w:sz w:val="24"/>
+              </w:rPr>
+            </w:pPr>
+            <w:r>
+              <w:rPr>
+                <w:b w:val="0"/>
+                <w:sz w:val="24"/>
+              </w:rPr>
+              <w:t>ТОП-менеджер #1 (грибной суп-пюре, говядина су-вид, штрудель)</w:t>
+            </w:r>
+          </w:p>
+        </w:tc>
+      </w:tr>
+      <w:tr>
+        <w:tblPrEx>
+          <w:tblW w:w="5000" w:type="pct"/>
+          <w:tblCellMar>
+            <w:left w:w="108" w:type="dxa"/>
+            <w:right w:w="108" w:type="dxa"/>
+          </w:tblCellMar>
+        </w:tblPrEx>
+        <w:tc>
+          <w:tcPr/>
+          <w:p>
+            <w:pPr>
+              <w:rPr>
+                <w:b w:val="0"/>
+                <w:sz w:val="24"/>
+              </w:rPr>
+            </w:pPr>
+            <w:r>
+              <w:rPr>
+                <w:b w:val="0"/>
+                <w:sz w:val="24"/>
+              </w:rPr>
+              <w:t>4</w:t>
+            </w:r>
+          </w:p>
+        </w:tc>
+        <w:tc>
+          <w:tcPr/>
+          <w:p>
+            <w:pPr>
+              <w:rPr>
+                <w:b w:val="0"/>
+                <w:sz w:val="24"/>
+              </w:rPr>
+            </w:pPr>
+            <w:r>
+              <w:rPr>
+                <w:b w:val="0"/>
+                <w:sz w:val="24"/>
+              </w:rPr>
+              <w:t>Раджабова</w:t>
+            </w:r>
+          </w:p>
+        </w:tc>
+        <w:tc>
+          <w:tcPr/>
+          <w:p>
+            <w:pPr>
+              <w:rPr>
+                <w:b w:val="0"/>
+                <w:sz w:val="24"/>
+              </w:rPr>
+            </w:pPr>
+            <w:r>
+              <w:rPr>
+                <w:b w:val="0"/>
+                <w:sz w:val="24"/>
+              </w:rPr>
+              <w:t>ТОП-менеджер #1 (грибной суп-пюре, говядина су-вид, штрудель)</w:t>
+            </w:r>
+          </w:p>
+        </w:tc>
+      </w:tr>
+      <w:tr>
+        <w:tblPrEx>
+          <w:tblW w:w="5000" w:type="pct"/>
+          <w:tblCellMar>
+            <w:left w:w="108" w:type="dxa"/>
+            <w:right w:w="108" w:type="dxa"/>
+          </w:tblCellMar>
+        </w:tblPrEx>
+        <w:tc>
+          <w:tcPr/>
+          <w:p>
+            <w:pPr>
+              <w:rPr>
+                <w:b w:val="0"/>
+                <w:sz w:val="24"/>
+              </w:rPr>
+            </w:pPr>
+            <w:r>
+              <w:rPr>
+                <w:b w:val="0"/>
+                <w:sz w:val="24"/>
+              </w:rPr>
+              <w:t>5</w:t>
+            </w:r>
+          </w:p>
+        </w:tc>
+        <w:tc>
+          <w:tcPr/>
+          <w:p>
+            <w:pPr>
+              <w:rPr>
+                <w:b w:val="0"/>
+                <w:sz w:val="24"/>
+              </w:rPr>
+            </w:pPr>
+            <w:r>
+              <w:rPr>
+                <w:b w:val="0"/>
+                <w:sz w:val="24"/>
+              </w:rPr>
+              <w:t>Тен Николай</w:t>
+            </w:r>
+          </w:p>
+        </w:tc>
+        <w:tc>
+          <w:tcPr/>
+          <w:p>
+            <w:pPr>
+              <w:rPr>
+                <w:b w:val="0"/>
+                <w:sz w:val="24"/>
+              </w:rPr>
+            </w:pPr>
+            <w:r>
+              <w:rPr>
+                <w:b w:val="0"/>
+                <w:sz w:val="24"/>
+              </w:rPr>
+              <w:t>Бизнес-леди #1 (тыквенный суп-пюре, креветка, круассан)</w:t>
+            </w:r>
+          </w:p>
+        </w:tc>
+      </w:tr>
+      <w:tr>
+        <w:tblPrEx>
+          <w:tblW w:w="5000" w:type="pct"/>
+          <w:tblCellMar>
+            <w:left w:w="108" w:type="dxa"/>
+            <w:right w:w="108" w:type="dxa"/>
+          </w:tblCellMar>
+        </w:tblPrEx>
+        <w:tc>
+          <w:tcPr/>
+          <w:p>
+            <w:pPr>
+              <w:rPr>
+                <w:b w:val="0"/>
+                <w:sz w:val="24"/>
+              </w:rPr>
+            </w:pPr>
+            <w:r>
+              <w:rPr>
+                <w:b w:val="0"/>
+                <w:sz w:val="24"/>
+              </w:rPr>
+              <w:t>6</w:t>
+            </w:r>
+          </w:p>
+        </w:tc>
+        <w:tc>
+          <w:tcPr/>
+          <w:p>
+            <w:pPr>
+              <w:rPr>
+                <w:b w:val="0"/>
+                <w:sz w:val="24"/>
+              </w:rPr>
+            </w:pPr>
+            <w:r>
+              <w:rPr>
+                <w:b w:val="0"/>
+                <w:sz w:val="24"/>
+              </w:rPr>
+              <w:t>Чулиев</w:t>
+            </w:r>
+          </w:p>
+        </w:tc>
+        <w:tc>
+          <w:tcPr/>
+          <w:p>
+            <w:pPr>
+              <w:rPr>
+                <w:b w:val="0"/>
+                <w:sz w:val="24"/>
+              </w:rPr>
+            </w:pPr>
+            <w:r>
+              <w:rPr>
+                <w:b w:val="0"/>
+                <w:sz w:val="24"/>
+              </w:rPr>
+              <w:t>ТОП-менеджер #1 (грибной суп-пюре, говядина су-вид, штрудель)</w:t>
             </w:r>
           </w:p>
         </w:tc>

--- a/WorkLibary/bin/Debug/net7.0/ВторникYandex.docx
+++ b/WorkLibary/bin/Debug/net7.0/ВторникYandex.docx
@@ -25,7 +25,7 @@
           <w:b/>
           <w:sz w:val="32"/>
         </w:rPr>
-        <w:t>Вторник</w:t>
+        <w:t>29 Вторник</w:t>
       </w:r>
     </w:p>
     <w:p>
@@ -40,7 +40,7 @@
           <w:b/>
           <w:sz w:val="24"/>
         </w:rPr>
-        <w:t>Трамвайная- День</w:t>
+        <w:t>Трамвайный- День</w:t>
       </w:r>
     </w:p>
     <w:tbl>
@@ -61,8 +61,8 @@
       </w:tblPr>
       <w:tblGrid>
         <w:gridCol w:w="465"/>
-        <w:gridCol w:w="2630"/>
-        <w:gridCol w:w="6245"/>
+        <w:gridCol w:w="2903"/>
+        <w:gridCol w:w="5972"/>
       </w:tblGrid>
       <w:tr>
         <w:tblPrEx>
@@ -175,25 +175,25 @@
                 <w:b w:val="0"/>
                 <w:sz w:val="24"/>
               </w:rPr>
-              <w:t>Абазов Беслан Русланович</w:t>
-            </w:r>
-          </w:p>
-        </w:tc>
-        <w:tc>
-          <w:tcPr/>
-          <w:p>
-            <w:pPr>
-              <w:rPr>
-                <w:b w:val="0"/>
-                <w:sz w:val="24"/>
-              </w:rPr>
-            </w:pPr>
-            <w:r>
-              <w:rPr>
-                <w:b w:val="0"/>
-                <w:sz w:val="24"/>
-              </w:rPr>
-              <w:t>Бизнес-леди #1 (тыквенный суп-пюре, креветка, круассан)</w:t>
+              <w:t>Берсенева</w:t>
+            </w:r>
+          </w:p>
+        </w:tc>
+        <w:tc>
+          <w:tcPr/>
+          <w:p>
+            <w:pPr>
+              <w:rPr>
+                <w:b w:val="0"/>
+                <w:sz w:val="24"/>
+              </w:rPr>
+            </w:pPr>
+            <w:r>
+              <w:rPr>
+                <w:b w:val="0"/>
+                <w:sz w:val="24"/>
+              </w:rPr>
+              <w:t>ТОП-менеджер #1 (грибной суп-пюре, говядина су-вид, штрудель)</w:t>
             </w:r>
           </w:p>
         </w:tc>
@@ -238,25 +238,25 @@
                 <w:b w:val="0"/>
                 <w:sz w:val="24"/>
               </w:rPr>
-              <w:t>Берсенева</w:t>
-            </w:r>
-          </w:p>
-        </w:tc>
-        <w:tc>
-          <w:tcPr/>
-          <w:p>
-            <w:pPr>
-              <w:rPr>
-                <w:b w:val="0"/>
-                <w:sz w:val="24"/>
-              </w:rPr>
-            </w:pPr>
-            <w:r>
-              <w:rPr>
-                <w:b w:val="0"/>
-                <w:sz w:val="24"/>
-              </w:rPr>
-              <w:t>ТОП-менеджер #1 (грибной суп-пюре, говядина су-вид, штрудель)</w:t>
+              <w:t>Зеленин Артем</w:t>
+            </w:r>
+          </w:p>
+        </w:tc>
+        <w:tc>
+          <w:tcPr/>
+          <w:p>
+            <w:pPr>
+              <w:rPr>
+                <w:b w:val="0"/>
+                <w:sz w:val="24"/>
+              </w:rPr>
+            </w:pPr>
+            <w:r>
+              <w:rPr>
+                <w:b w:val="0"/>
+                <w:sz w:val="24"/>
+              </w:rPr>
+              <w:t>Бизнес-леди #1 (тыквенный суп-пюре, креветка, круассан)</w:t>
             </w:r>
           </w:p>
         </w:tc>
@@ -301,7 +301,70 @@
                 <w:b w:val="0"/>
                 <w:sz w:val="24"/>
               </w:rPr>
-              <w:t>Зеленин Артём Олегович</w:t>
+              <w:t>Салтыков</w:t>
+            </w:r>
+          </w:p>
+        </w:tc>
+        <w:tc>
+          <w:tcPr/>
+          <w:p>
+            <w:pPr>
+              <w:rPr>
+                <w:b w:val="0"/>
+                <w:sz w:val="24"/>
+              </w:rPr>
+            </w:pPr>
+            <w:r>
+              <w:rPr>
+                <w:b w:val="0"/>
+                <w:sz w:val="24"/>
+              </w:rPr>
+              <w:t>ТОП-менеджер #1 (грибной суп-пюре, говядина су-вид, штрудель)</w:t>
+            </w:r>
+          </w:p>
+        </w:tc>
+      </w:tr>
+      <w:tr>
+        <w:tblPrEx>
+          <w:tblW w:w="5000" w:type="pct"/>
+          <w:tblCellMar>
+            <w:left w:w="108" w:type="dxa"/>
+            <w:right w:w="108" w:type="dxa"/>
+          </w:tblCellMar>
+        </w:tblPrEx>
+        <w:tc>
+          <w:tcPr/>
+          <w:p>
+            <w:pPr>
+              <w:rPr>
+                <w:b w:val="0"/>
+                <w:sz w:val="24"/>
+              </w:rPr>
+            </w:pPr>
+            <w:r>
+              <w:rPr>
+                <w:b w:val="0"/>
+                <w:sz w:val="24"/>
+              </w:rPr>
+              <w:t>4</w:t>
+            </w:r>
+          </w:p>
+        </w:tc>
+        <w:tc>
+          <w:tcPr/>
+          <w:p>
+            <w:pPr>
+              <w:rPr>
+                <w:b w:val="0"/>
+                <w:sz w:val="24"/>
+              </w:rPr>
+            </w:pPr>
+            <w:r>
+              <w:rPr>
+                <w:b w:val="0"/>
+                <w:sz w:val="24"/>
+              </w:rPr>
+              <w:t>Чуриков Александр Андреевич</w:t>
             </w:r>
           </w:p>
         </w:tc>
@@ -319,7 +382,7 @@
                 <w:b w:val="0"/>
                 <w:sz w:val="24"/>
               </w:rPr>
-              <w:t>Бизнес-леди #1 (тыквенный суп-пюре, креветка, круассан)</w:t>
+              <w:t>Бизнес-леди #2 (тыквенный суп-пюре, курица, круассан)</w:t>
             </w:r>
           </w:p>
         </w:tc>
@@ -337,7 +400,7 @@
           <w:b/>
           <w:sz w:val="24"/>
         </w:rPr>
-        <w:t>Трамвайная- Вечер</w:t>
+        <w:t>Трамвайный- Вечер</w:t>
       </w:r>
     </w:p>
     <w:tbl>
@@ -358,8 +421,8 @@
       </w:tblPr>
       <w:tblGrid>
         <w:gridCol w:w="465"/>
-        <w:gridCol w:w="2312"/>
-        <w:gridCol w:w="6563"/>
+        <w:gridCol w:w="2300"/>
+        <w:gridCol w:w="6575"/>
       </w:tblGrid>
       <w:tr>
         <w:tblPrEx>
@@ -472,25 +535,25 @@
                 <w:b w:val="0"/>
                 <w:sz w:val="24"/>
               </w:rPr>
-              <w:t>Боярских Надежда Николаевна</w:t>
-            </w:r>
-          </w:p>
-        </w:tc>
-        <w:tc>
-          <w:tcPr/>
-          <w:p>
-            <w:pPr>
-              <w:rPr>
-                <w:b w:val="0"/>
-                <w:sz w:val="24"/>
-              </w:rPr>
-            </w:pPr>
-            <w:r>
-              <w:rPr>
-                <w:b w:val="0"/>
-                <w:sz w:val="24"/>
-              </w:rPr>
-              <w:t>СУПЕРГЕРОЙ / ПРИНЦЕССА #1 (фрикадельки, картофельный дольки с сырным соусом, пирожок с творогом)</w:t>
+              <w:t>Абазов Б</w:t>
+            </w:r>
+          </w:p>
+        </w:tc>
+        <w:tc>
+          <w:tcPr/>
+          <w:p>
+            <w:pPr>
+              <w:rPr>
+                <w:b w:val="0"/>
+                <w:sz w:val="24"/>
+              </w:rPr>
+            </w:pPr>
+            <w:r>
+              <w:rPr>
+                <w:b w:val="0"/>
+                <w:sz w:val="24"/>
+              </w:rPr>
+              <w:t>Бизнес-леди #1 (тыквенный суп-пюре, креветка, круассан)</w:t>
             </w:r>
           </w:p>
         </w:tc>
@@ -535,25 +598,25 @@
                 <w:b w:val="0"/>
                 <w:sz w:val="24"/>
               </w:rPr>
-              <w:t>Вальдбауэр Даниил Андреевич</w:t>
-            </w:r>
-          </w:p>
-        </w:tc>
-        <w:tc>
-          <w:tcPr/>
-          <w:p>
-            <w:pPr>
-              <w:rPr>
-                <w:b w:val="0"/>
-                <w:sz w:val="24"/>
-              </w:rPr>
-            </w:pPr>
-            <w:r>
-              <w:rPr>
-                <w:b w:val="0"/>
-                <w:sz w:val="24"/>
-              </w:rPr>
-              <w:t>Бизнес-леди #2 (тыквенный суп-пюре, курица, круассан)</w:t>
+              <w:t>Боярских Надежда Николаевна</w:t>
+            </w:r>
+          </w:p>
+        </w:tc>
+        <w:tc>
+          <w:tcPr/>
+          <w:p>
+            <w:pPr>
+              <w:rPr>
+                <w:b w:val="0"/>
+                <w:sz w:val="24"/>
+              </w:rPr>
+            </w:pPr>
+            <w:r>
+              <w:rPr>
+                <w:b w:val="0"/>
+                <w:sz w:val="24"/>
+              </w:rPr>
+              <w:t>СУПЕРГЕРОЙ / ПРИНЦЕССА #1 (фрикадельки, картофельный дольки с сырным соусом, пирожок с творогом)</w:t>
             </w:r>
           </w:p>
         </w:tc>
@@ -598,25 +661,25 @@
                 <w:b w:val="0"/>
                 <w:sz w:val="24"/>
               </w:rPr>
-              <w:t>Гуськов</w:t>
-            </w:r>
-          </w:p>
-        </w:tc>
-        <w:tc>
-          <w:tcPr/>
-          <w:p>
-            <w:pPr>
-              <w:rPr>
-                <w:b w:val="0"/>
-                <w:sz w:val="24"/>
-              </w:rPr>
-            </w:pPr>
-            <w:r>
-              <w:rPr>
-                <w:b w:val="0"/>
-                <w:sz w:val="24"/>
-              </w:rPr>
-              <w:t>Бизнес-леди #1 (тыквенный суп-пюре, креветка, круассан)</w:t>
+              <w:t>Вальдбауэр Даниил Андреевич</w:t>
+            </w:r>
+          </w:p>
+        </w:tc>
+        <w:tc>
+          <w:tcPr/>
+          <w:p>
+            <w:pPr>
+              <w:rPr>
+                <w:b w:val="0"/>
+                <w:sz w:val="24"/>
+              </w:rPr>
+            </w:pPr>
+            <w:r>
+              <w:rPr>
+                <w:b w:val="0"/>
+                <w:sz w:val="24"/>
+              </w:rPr>
+              <w:t>Бизнес-леди #2 (тыквенный суп-пюре, курица, круассан)</w:t>
             </w:r>
           </w:p>
         </w:tc>
@@ -661,25 +724,25 @@
                 <w:b w:val="0"/>
                 <w:sz w:val="24"/>
               </w:rPr>
-              <w:t>мосина м а</w:t>
-            </w:r>
-          </w:p>
-        </w:tc>
-        <w:tc>
-          <w:tcPr/>
-          <w:p>
-            <w:pPr>
-              <w:rPr>
-                <w:b w:val="0"/>
-                <w:sz w:val="24"/>
-              </w:rPr>
-            </w:pPr>
-            <w:r>
-              <w:rPr>
-                <w:b w:val="0"/>
-                <w:sz w:val="24"/>
-              </w:rPr>
-              <w:t>Бизнес-леди #1 (тыквенный суп-пюре, креветка, круассан)</w:t>
+              <w:t>Гуськов</w:t>
+            </w:r>
+          </w:p>
+        </w:tc>
+        <w:tc>
+          <w:tcPr/>
+          <w:p>
+            <w:pPr>
+              <w:rPr>
+                <w:b w:val="0"/>
+                <w:sz w:val="24"/>
+              </w:rPr>
+            </w:pPr>
+            <w:r>
+              <w:rPr>
+                <w:b w:val="0"/>
+                <w:sz w:val="24"/>
+              </w:rPr>
+              <w:t>СУПЕРГЕРОЙ / ПРИНЦЕССА #2 (фрикадельки, картофельный дольки с грибным соусом, пирожок с творогом)</w:t>
             </w:r>
           </w:p>
         </w:tc>
@@ -724,7 +787,7 @@
                 <w:b w:val="0"/>
                 <w:sz w:val="24"/>
               </w:rPr>
-              <w:t>Преображенская Екатерина Ивановна</w:t>
+              <w:t>Екатерина Ивановна Преображенская</w:t>
             </w:r>
           </w:p>
         </w:tc>
@@ -743,852 +806,6 @@
                 <w:sz w:val="24"/>
               </w:rPr>
               <w:t>Бизнес-леди #1 (тыквенный суп-пюре, креветка, круассан)</w:t>
-            </w:r>
-          </w:p>
-        </w:tc>
-      </w:tr>
-      <w:tr>
-        <w:tblPrEx>
-          <w:tblW w:w="5000" w:type="pct"/>
-          <w:tblCellMar>
-            <w:left w:w="108" w:type="dxa"/>
-            <w:right w:w="108" w:type="dxa"/>
-          </w:tblCellMar>
-        </w:tblPrEx>
-        <w:tc>
-          <w:tcPr/>
-          <w:p>
-            <w:pPr>
-              <w:rPr>
-                <w:b w:val="0"/>
-                <w:sz w:val="24"/>
-              </w:rPr>
-            </w:pPr>
-            <w:r>
-              <w:rPr>
-                <w:b w:val="0"/>
-                <w:sz w:val="24"/>
-              </w:rPr>
-              <w:t>6</w:t>
-            </w:r>
-          </w:p>
-        </w:tc>
-        <w:tc>
-          <w:tcPr/>
-          <w:p>
-            <w:pPr>
-              <w:rPr>
-                <w:b w:val="0"/>
-                <w:sz w:val="24"/>
-              </w:rPr>
-            </w:pPr>
-            <w:r>
-              <w:rPr>
-                <w:b w:val="0"/>
-                <w:sz w:val="24"/>
-              </w:rPr>
-              <w:t>Салтыков С</w:t>
-            </w:r>
-          </w:p>
-        </w:tc>
-        <w:tc>
-          <w:tcPr/>
-          <w:p>
-            <w:pPr>
-              <w:rPr>
-                <w:b w:val="0"/>
-                <w:sz w:val="24"/>
-              </w:rPr>
-            </w:pPr>
-            <w:r>
-              <w:rPr>
-                <w:b w:val="0"/>
-                <w:sz w:val="24"/>
-              </w:rPr>
-              <w:t>ТОП-менеджер #1 (грибной суп-пюре, говядина су-вид, штрудель)</w:t>
-            </w:r>
-          </w:p>
-        </w:tc>
-      </w:tr>
-      <w:tr>
-        <w:tblPrEx>
-          <w:tblW w:w="5000" w:type="pct"/>
-          <w:tblCellMar>
-            <w:left w:w="108" w:type="dxa"/>
-            <w:right w:w="108" w:type="dxa"/>
-          </w:tblCellMar>
-        </w:tblPrEx>
-        <w:tc>
-          <w:tcPr/>
-          <w:p>
-            <w:pPr>
-              <w:rPr>
-                <w:b w:val="0"/>
-                <w:sz w:val="24"/>
-              </w:rPr>
-            </w:pPr>
-            <w:r>
-              <w:rPr>
-                <w:b w:val="0"/>
-                <w:sz w:val="24"/>
-              </w:rPr>
-              <w:t>7</w:t>
-            </w:r>
-          </w:p>
-        </w:tc>
-        <w:tc>
-          <w:tcPr/>
-          <w:p>
-            <w:pPr>
-              <w:rPr>
-                <w:b w:val="0"/>
-                <w:sz w:val="24"/>
-              </w:rPr>
-            </w:pPr>
-            <w:r>
-              <w:rPr>
-                <w:b w:val="0"/>
-                <w:sz w:val="24"/>
-              </w:rPr>
-              <w:t>Суфиева Лилия</w:t>
-            </w:r>
-          </w:p>
-        </w:tc>
-        <w:tc>
-          <w:tcPr/>
-          <w:p>
-            <w:pPr>
-              <w:rPr>
-                <w:b w:val="0"/>
-                <w:sz w:val="24"/>
-              </w:rPr>
-            </w:pPr>
-            <w:r>
-              <w:rPr>
-                <w:b w:val="0"/>
-                <w:sz w:val="24"/>
-              </w:rPr>
-              <w:t>ТОП-менеджер #1 (грибной суп-пюре, говядина су-вид, штрудель)</w:t>
-            </w:r>
-          </w:p>
-        </w:tc>
-      </w:tr>
-      <w:tr>
-        <w:tblPrEx>
-          <w:tblW w:w="5000" w:type="pct"/>
-          <w:tblCellMar>
-            <w:left w:w="108" w:type="dxa"/>
-            <w:right w:w="108" w:type="dxa"/>
-          </w:tblCellMar>
-        </w:tblPrEx>
-        <w:tc>
-          <w:tcPr/>
-          <w:p>
-            <w:pPr>
-              <w:rPr>
-                <w:b w:val="0"/>
-                <w:sz w:val="24"/>
-              </w:rPr>
-            </w:pPr>
-            <w:r>
-              <w:rPr>
-                <w:b w:val="0"/>
-                <w:sz w:val="24"/>
-              </w:rPr>
-              <w:t>8</w:t>
-            </w:r>
-          </w:p>
-        </w:tc>
-        <w:tc>
-          <w:tcPr/>
-          <w:p>
-            <w:pPr>
-              <w:rPr>
-                <w:b w:val="0"/>
-                <w:sz w:val="24"/>
-              </w:rPr>
-            </w:pPr>
-            <w:r>
-              <w:rPr>
-                <w:b w:val="0"/>
-                <w:sz w:val="24"/>
-              </w:rPr>
-              <w:t>Файзрахманова Л.В.</w:t>
-            </w:r>
-          </w:p>
-        </w:tc>
-        <w:tc>
-          <w:tcPr/>
-          <w:p>
-            <w:pPr>
-              <w:rPr>
-                <w:b/>
-                <w:sz w:val="24"/>
-              </w:rPr>
-            </w:pPr>
-            <w:r>
-              <w:rPr>
-                <w:b w:val="0"/>
-                <w:sz w:val="24"/>
-              </w:rPr>
-              <w:t>СУПЕРГЕРОЙ / ПРИНЦЕССА #1 (фрикадельки, картофельный дольки с сырным соусом, пирожок с творогом)</w:t>
-            </w:r>
-          </w:p>
-        </w:tc>
-      </w:tr>
-    </w:tbl>
-    <w:p>
-      <w:pPr>
-        <w:rPr>
-          <w:b w:val="0"/>
-          <w:sz w:val="24"/>
-        </w:rPr>
-      </w:pPr>
-      <w:r>
-        <w:rPr>
-          <w:b/>
-          <w:sz w:val="24"/>
-        </w:rPr>
-        <w:t>Гагарина- День</w:t>
-      </w:r>
-    </w:p>
-    <w:tbl>
-      <w:tblPr>
-        <w:tblW w:w="5000" w:type="pct"/>
-        <w:tblBorders>
-          <w:top w:val="single" w:sz="4" w:space="0" w:color="auto"/>
-          <w:left w:val="single" w:sz="4" w:space="0" w:color="auto"/>
-          <w:bottom w:val="single" w:sz="4" w:space="0" w:color="auto"/>
-          <w:right w:val="single" w:sz="4" w:space="0" w:color="auto"/>
-          <w:insideH w:val="single" w:sz="4" w:space="0" w:color="auto"/>
-          <w:insideV w:val="single" w:sz="4" w:space="0" w:color="auto"/>
-        </w:tblBorders>
-        <w:tblCellMar>
-          <w:left w:w="108" w:type="dxa"/>
-          <w:right w:w="108" w:type="dxa"/>
-        </w:tblCellMar>
-      </w:tblPr>
-      <w:tblGrid>
-        <w:gridCol w:w="465"/>
-        <w:gridCol w:w="1896"/>
-        <w:gridCol w:w="6979"/>
-      </w:tblGrid>
-      <w:tr>
-        <w:tblPrEx>
-          <w:tblW w:w="5000" w:type="pct"/>
-          <w:tblBorders>
-            <w:top w:val="single" w:sz="4" w:space="0" w:color="auto"/>
-            <w:left w:val="single" w:sz="4" w:space="0" w:color="auto"/>
-            <w:bottom w:val="single" w:sz="4" w:space="0" w:color="auto"/>
-            <w:right w:val="single" w:sz="4" w:space="0" w:color="auto"/>
-            <w:insideH w:val="single" w:sz="4" w:space="0" w:color="auto"/>
-            <w:insideV w:val="single" w:sz="4" w:space="0" w:color="auto"/>
-          </w:tblBorders>
-          <w:tblCellMar>
-            <w:left w:w="108" w:type="dxa"/>
-            <w:right w:w="108" w:type="dxa"/>
-          </w:tblCellMar>
-        </w:tblPrEx>
-        <w:tc>
-          <w:tcPr/>
-          <w:p>
-            <w:pPr>
-              <w:rPr>
-                <w:b w:val="0"/>
-                <w:sz w:val="24"/>
-              </w:rPr>
-            </w:pPr>
-            <w:r>
-              <w:rPr>
-                <w:b w:val="0"/>
-                <w:sz w:val="24"/>
-              </w:rPr>
-              <w:t>№</w:t>
-            </w:r>
-          </w:p>
-        </w:tc>
-        <w:tc>
-          <w:tcPr/>
-          <w:p>
-            <w:pPr>
-              <w:rPr>
-                <w:b w:val="0"/>
-                <w:sz w:val="24"/>
-              </w:rPr>
-            </w:pPr>
-            <w:r>
-              <w:rPr>
-                <w:b w:val="0"/>
-                <w:sz w:val="24"/>
-              </w:rPr>
-              <w:t>ФИО</w:t>
-            </w:r>
-          </w:p>
-        </w:tc>
-        <w:tc>
-          <w:tcPr/>
-          <w:p>
-            <w:pPr>
-              <w:rPr>
-                <w:b w:val="0"/>
-                <w:sz w:val="24"/>
-              </w:rPr>
-            </w:pPr>
-            <w:r>
-              <w:rPr>
-                <w:b w:val="0"/>
-                <w:sz w:val="24"/>
-              </w:rPr>
-              <w:t>Что заказали</w:t>
-            </w:r>
-          </w:p>
-        </w:tc>
-      </w:tr>
-      <w:tr>
-        <w:tblPrEx>
-          <w:tblW w:w="5000" w:type="pct"/>
-          <w:tblCellMar>
-            <w:left w:w="108" w:type="dxa"/>
-            <w:right w:w="108" w:type="dxa"/>
-          </w:tblCellMar>
-        </w:tblPrEx>
-        <w:tc>
-          <w:tcPr/>
-          <w:p>
-            <w:pPr>
-              <w:rPr>
-                <w:b w:val="0"/>
-                <w:sz w:val="24"/>
-              </w:rPr>
-            </w:pPr>
-            <w:r>
-              <w:rPr>
-                <w:b w:val="0"/>
-                <w:sz w:val="24"/>
-              </w:rPr>
-              <w:t>1</w:t>
-            </w:r>
-          </w:p>
-        </w:tc>
-        <w:tc>
-          <w:tcPr/>
-          <w:p>
-            <w:pPr>
-              <w:rPr>
-                <w:b w:val="0"/>
-                <w:sz w:val="24"/>
-              </w:rPr>
-            </w:pPr>
-            <w:r>
-              <w:rPr>
-                <w:b w:val="0"/>
-                <w:sz w:val="24"/>
-              </w:rPr>
-              <w:t>Герасимов Ю.Н.</w:t>
-            </w:r>
-          </w:p>
-        </w:tc>
-        <w:tc>
-          <w:tcPr/>
-          <w:p>
-            <w:pPr>
-              <w:rPr>
-                <w:b/>
-                <w:sz w:val="24"/>
-              </w:rPr>
-            </w:pPr>
-            <w:r>
-              <w:rPr>
-                <w:b w:val="0"/>
-                <w:sz w:val="24"/>
-              </w:rPr>
-              <w:t>ТОП-менеджер #1 (грибной суп-пюре, говядина су-вид, штрудель)</w:t>
-            </w:r>
-          </w:p>
-        </w:tc>
-      </w:tr>
-    </w:tbl>
-    <w:p>
-      <w:pPr>
-        <w:rPr>
-          <w:b w:val="0"/>
-          <w:sz w:val="24"/>
-        </w:rPr>
-      </w:pPr>
-      <w:r>
-        <w:rPr>
-          <w:b/>
-          <w:sz w:val="24"/>
-        </w:rPr>
-        <w:t>Гагарина- Вечер</w:t>
-      </w:r>
-    </w:p>
-    <w:tbl>
-      <w:tblPr>
-        <w:tblW w:w="5000" w:type="pct"/>
-        <w:tblBorders>
-          <w:top w:val="single" w:sz="4" w:space="0" w:color="auto"/>
-          <w:left w:val="single" w:sz="4" w:space="0" w:color="auto"/>
-          <w:bottom w:val="single" w:sz="4" w:space="0" w:color="auto"/>
-          <w:right w:val="single" w:sz="4" w:space="0" w:color="auto"/>
-          <w:insideH w:val="single" w:sz="4" w:space="0" w:color="auto"/>
-          <w:insideV w:val="single" w:sz="4" w:space="0" w:color="auto"/>
-        </w:tblBorders>
-        <w:tblCellMar>
-          <w:left w:w="108" w:type="dxa"/>
-          <w:right w:w="108" w:type="dxa"/>
-        </w:tblCellMar>
-      </w:tblPr>
-      <w:tblGrid>
-        <w:gridCol w:w="475"/>
-        <w:gridCol w:w="1610"/>
-        <w:gridCol w:w="7255"/>
-      </w:tblGrid>
-      <w:tr>
-        <w:tblPrEx>
-          <w:tblW w:w="5000" w:type="pct"/>
-          <w:tblBorders>
-            <w:top w:val="single" w:sz="4" w:space="0" w:color="auto"/>
-            <w:left w:val="single" w:sz="4" w:space="0" w:color="auto"/>
-            <w:bottom w:val="single" w:sz="4" w:space="0" w:color="auto"/>
-            <w:right w:val="single" w:sz="4" w:space="0" w:color="auto"/>
-            <w:insideH w:val="single" w:sz="4" w:space="0" w:color="auto"/>
-            <w:insideV w:val="single" w:sz="4" w:space="0" w:color="auto"/>
-          </w:tblBorders>
-          <w:tblCellMar>
-            <w:left w:w="108" w:type="dxa"/>
-            <w:right w:w="108" w:type="dxa"/>
-          </w:tblCellMar>
-        </w:tblPrEx>
-        <w:tc>
-          <w:tcPr/>
-          <w:p>
-            <w:pPr>
-              <w:rPr>
-                <w:b w:val="0"/>
-                <w:sz w:val="24"/>
-              </w:rPr>
-            </w:pPr>
-            <w:r>
-              <w:rPr>
-                <w:b w:val="0"/>
-                <w:sz w:val="24"/>
-              </w:rPr>
-              <w:t>№</w:t>
-            </w:r>
-          </w:p>
-        </w:tc>
-        <w:tc>
-          <w:tcPr/>
-          <w:p>
-            <w:pPr>
-              <w:rPr>
-                <w:b w:val="0"/>
-                <w:sz w:val="24"/>
-              </w:rPr>
-            </w:pPr>
-            <w:r>
-              <w:rPr>
-                <w:b w:val="0"/>
-                <w:sz w:val="24"/>
-              </w:rPr>
-              <w:t>ФИО</w:t>
-            </w:r>
-          </w:p>
-        </w:tc>
-        <w:tc>
-          <w:tcPr/>
-          <w:p>
-            <w:pPr>
-              <w:rPr>
-                <w:b w:val="0"/>
-                <w:sz w:val="24"/>
-              </w:rPr>
-            </w:pPr>
-            <w:r>
-              <w:rPr>
-                <w:b w:val="0"/>
-                <w:sz w:val="24"/>
-              </w:rPr>
-              <w:t>Что заказали</w:t>
-            </w:r>
-          </w:p>
-        </w:tc>
-      </w:tr>
-      <w:tr>
-        <w:tblPrEx>
-          <w:tblW w:w="5000" w:type="pct"/>
-          <w:tblCellMar>
-            <w:left w:w="108" w:type="dxa"/>
-            <w:right w:w="108" w:type="dxa"/>
-          </w:tblCellMar>
-        </w:tblPrEx>
-        <w:tc>
-          <w:tcPr/>
-          <w:p>
-            <w:pPr>
-              <w:rPr>
-                <w:b w:val="0"/>
-                <w:sz w:val="24"/>
-              </w:rPr>
-            </w:pPr>
-            <w:r>
-              <w:rPr>
-                <w:b w:val="0"/>
-                <w:sz w:val="24"/>
-              </w:rPr>
-              <w:t>1</w:t>
-            </w:r>
-          </w:p>
-        </w:tc>
-        <w:tc>
-          <w:tcPr/>
-          <w:p>
-            <w:pPr>
-              <w:rPr>
-                <w:b w:val="0"/>
-                <w:sz w:val="24"/>
-              </w:rPr>
-            </w:pPr>
-            <w:r>
-              <w:rPr>
-                <w:b w:val="0"/>
-                <w:sz w:val="24"/>
-              </w:rPr>
-              <w:t>Водопьянова</w:t>
-            </w:r>
-          </w:p>
-        </w:tc>
-        <w:tc>
-          <w:tcPr/>
-          <w:p>
-            <w:pPr>
-              <w:rPr>
-                <w:b w:val="0"/>
-                <w:sz w:val="24"/>
-              </w:rPr>
-            </w:pPr>
-            <w:r>
-              <w:rPr>
-                <w:b w:val="0"/>
-                <w:sz w:val="24"/>
-              </w:rPr>
-              <w:t>Бизнес-леди #1 (тыквенный суп-пюре, креветка, круассан)</w:t>
-            </w:r>
-          </w:p>
-        </w:tc>
-      </w:tr>
-      <w:tr>
-        <w:tblPrEx>
-          <w:tblW w:w="5000" w:type="pct"/>
-          <w:tblCellMar>
-            <w:left w:w="108" w:type="dxa"/>
-            <w:right w:w="108" w:type="dxa"/>
-          </w:tblCellMar>
-        </w:tblPrEx>
-        <w:tc>
-          <w:tcPr/>
-          <w:p>
-            <w:pPr>
-              <w:rPr>
-                <w:b w:val="0"/>
-                <w:sz w:val="24"/>
-              </w:rPr>
-            </w:pPr>
-            <w:r>
-              <w:rPr>
-                <w:b w:val="0"/>
-                <w:sz w:val="24"/>
-              </w:rPr>
-              <w:t>2</w:t>
-            </w:r>
-          </w:p>
-        </w:tc>
-        <w:tc>
-          <w:tcPr/>
-          <w:p>
-            <w:pPr>
-              <w:rPr>
-                <w:b w:val="0"/>
-                <w:sz w:val="24"/>
-              </w:rPr>
-            </w:pPr>
-            <w:r>
-              <w:rPr>
-                <w:b w:val="0"/>
-                <w:sz w:val="24"/>
-              </w:rPr>
-              <w:t>Глазырина</w:t>
-            </w:r>
-          </w:p>
-        </w:tc>
-        <w:tc>
-          <w:tcPr/>
-          <w:p>
-            <w:pPr>
-              <w:rPr>
-                <w:b w:val="0"/>
-                <w:sz w:val="24"/>
-              </w:rPr>
-            </w:pPr>
-            <w:r>
-              <w:rPr>
-                <w:b w:val="0"/>
-                <w:sz w:val="24"/>
-              </w:rPr>
-              <w:t>ТОП-менеджер #1 (грибной суп-пюре, говядина су-вид, штрудель)</w:t>
-            </w:r>
-          </w:p>
-        </w:tc>
-      </w:tr>
-      <w:tr>
-        <w:tblPrEx>
-          <w:tblW w:w="5000" w:type="pct"/>
-          <w:tblCellMar>
-            <w:left w:w="108" w:type="dxa"/>
-            <w:right w:w="108" w:type="dxa"/>
-          </w:tblCellMar>
-        </w:tblPrEx>
-        <w:tc>
-          <w:tcPr/>
-          <w:p>
-            <w:pPr>
-              <w:rPr>
-                <w:b w:val="0"/>
-                <w:sz w:val="24"/>
-              </w:rPr>
-            </w:pPr>
-            <w:r>
-              <w:rPr>
-                <w:b w:val="0"/>
-                <w:sz w:val="24"/>
-              </w:rPr>
-              <w:t>3</w:t>
-            </w:r>
-          </w:p>
-        </w:tc>
-        <w:tc>
-          <w:tcPr/>
-          <w:p>
-            <w:pPr>
-              <w:rPr>
-                <w:b w:val="0"/>
-                <w:sz w:val="24"/>
-              </w:rPr>
-            </w:pPr>
-            <w:r>
-              <w:rPr>
-                <w:b w:val="0"/>
-                <w:sz w:val="24"/>
-              </w:rPr>
-              <w:t>Головина</w:t>
-            </w:r>
-          </w:p>
-        </w:tc>
-        <w:tc>
-          <w:tcPr/>
-          <w:p>
-            <w:pPr>
-              <w:rPr>
-                <w:b w:val="0"/>
-                <w:sz w:val="24"/>
-              </w:rPr>
-            </w:pPr>
-            <w:r>
-              <w:rPr>
-                <w:b w:val="0"/>
-                <w:sz w:val="24"/>
-              </w:rPr>
-              <w:t>ТОП-менеджер #1 (грибной суп-пюре, говядина су-вид, штрудель)</w:t>
-            </w:r>
-          </w:p>
-        </w:tc>
-      </w:tr>
-      <w:tr>
-        <w:tblPrEx>
-          <w:tblW w:w="5000" w:type="pct"/>
-          <w:tblCellMar>
-            <w:left w:w="108" w:type="dxa"/>
-            <w:right w:w="108" w:type="dxa"/>
-          </w:tblCellMar>
-        </w:tblPrEx>
-        <w:tc>
-          <w:tcPr/>
-          <w:p>
-            <w:pPr>
-              <w:rPr>
-                <w:b w:val="0"/>
-                <w:sz w:val="24"/>
-              </w:rPr>
-            </w:pPr>
-            <w:r>
-              <w:rPr>
-                <w:b w:val="0"/>
-                <w:sz w:val="24"/>
-              </w:rPr>
-              <w:t>4</w:t>
-            </w:r>
-          </w:p>
-        </w:tc>
-        <w:tc>
-          <w:tcPr/>
-          <w:p>
-            <w:pPr>
-              <w:rPr>
-                <w:b w:val="0"/>
-                <w:sz w:val="24"/>
-              </w:rPr>
-            </w:pPr>
-            <w:r>
-              <w:rPr>
-                <w:b w:val="0"/>
-                <w:sz w:val="24"/>
-              </w:rPr>
-              <w:t>Раджабова</w:t>
-            </w:r>
-          </w:p>
-        </w:tc>
-        <w:tc>
-          <w:tcPr/>
-          <w:p>
-            <w:pPr>
-              <w:rPr>
-                <w:b w:val="0"/>
-                <w:sz w:val="24"/>
-              </w:rPr>
-            </w:pPr>
-            <w:r>
-              <w:rPr>
-                <w:b w:val="0"/>
-                <w:sz w:val="24"/>
-              </w:rPr>
-              <w:t>ТОП-менеджер #1 (грибной суп-пюре, говядина су-вид, штрудель)</w:t>
-            </w:r>
-          </w:p>
-        </w:tc>
-      </w:tr>
-      <w:tr>
-        <w:tblPrEx>
-          <w:tblW w:w="5000" w:type="pct"/>
-          <w:tblCellMar>
-            <w:left w:w="108" w:type="dxa"/>
-            <w:right w:w="108" w:type="dxa"/>
-          </w:tblCellMar>
-        </w:tblPrEx>
-        <w:tc>
-          <w:tcPr/>
-          <w:p>
-            <w:pPr>
-              <w:rPr>
-                <w:b w:val="0"/>
-                <w:sz w:val="24"/>
-              </w:rPr>
-            </w:pPr>
-            <w:r>
-              <w:rPr>
-                <w:b w:val="0"/>
-                <w:sz w:val="24"/>
-              </w:rPr>
-              <w:t>5</w:t>
-            </w:r>
-          </w:p>
-        </w:tc>
-        <w:tc>
-          <w:tcPr/>
-          <w:p>
-            <w:pPr>
-              <w:rPr>
-                <w:b w:val="0"/>
-                <w:sz w:val="24"/>
-              </w:rPr>
-            </w:pPr>
-            <w:r>
-              <w:rPr>
-                <w:b w:val="0"/>
-                <w:sz w:val="24"/>
-              </w:rPr>
-              <w:t>Тен Николай</w:t>
-            </w:r>
-          </w:p>
-        </w:tc>
-        <w:tc>
-          <w:tcPr/>
-          <w:p>
-            <w:pPr>
-              <w:rPr>
-                <w:b w:val="0"/>
-                <w:sz w:val="24"/>
-              </w:rPr>
-            </w:pPr>
-            <w:r>
-              <w:rPr>
-                <w:b w:val="0"/>
-                <w:sz w:val="24"/>
-              </w:rPr>
-              <w:t>Бизнес-леди #1 (тыквенный суп-пюре, креветка, круассан)</w:t>
-            </w:r>
-          </w:p>
-        </w:tc>
-      </w:tr>
-      <w:tr>
-        <w:tblPrEx>
-          <w:tblW w:w="5000" w:type="pct"/>
-          <w:tblCellMar>
-            <w:left w:w="108" w:type="dxa"/>
-            <w:right w:w="108" w:type="dxa"/>
-          </w:tblCellMar>
-        </w:tblPrEx>
-        <w:tc>
-          <w:tcPr/>
-          <w:p>
-            <w:pPr>
-              <w:rPr>
-                <w:b w:val="0"/>
-                <w:sz w:val="24"/>
-              </w:rPr>
-            </w:pPr>
-            <w:r>
-              <w:rPr>
-                <w:b w:val="0"/>
-                <w:sz w:val="24"/>
-              </w:rPr>
-              <w:t>6</w:t>
-            </w:r>
-          </w:p>
-        </w:tc>
-        <w:tc>
-          <w:tcPr/>
-          <w:p>
-            <w:pPr>
-              <w:rPr>
-                <w:b w:val="0"/>
-                <w:sz w:val="24"/>
-              </w:rPr>
-            </w:pPr>
-            <w:r>
-              <w:rPr>
-                <w:b w:val="0"/>
-                <w:sz w:val="24"/>
-              </w:rPr>
-              <w:t>Чулиев</w:t>
-            </w:r>
-          </w:p>
-        </w:tc>
-        <w:tc>
-          <w:tcPr/>
-          <w:p>
-            <w:pPr>
-              <w:rPr>
-                <w:b w:val="0"/>
-                <w:sz w:val="24"/>
-              </w:rPr>
-            </w:pPr>
-            <w:r>
-              <w:rPr>
-                <w:b w:val="0"/>
-                <w:sz w:val="24"/>
-              </w:rPr>
-              <w:t>ТОП-менеджер #1 (грибной суп-пюре, говядина су-вид, штрудель)</w:t>
             </w:r>
           </w:p>
         </w:tc>
